--- a/ActividadIndividual_U5_v2.docx
+++ b/ActividadIndividual_U5_v2.docx
@@ -79,7 +79,7 @@
           </mc:Choice>
           <mc:Fallback>
             <w:pict>
-              <v:rect w14:anchorId="1A1400C6" id="Rectángulo 3" o:spid="_x0000_s1026" style="position:absolute;margin-left:-58.5pt;margin-top:-45.65pt;width:562.35pt;height:741.7pt;z-index:-251657216;visibility:visible;mso-wrap-style:square;mso-width-percent:0;mso-height-percent:0;mso-wrap-distance-left:9pt;mso-wrap-distance-top:0;mso-wrap-distance-right:9pt;mso-wrap-distance-bottom:0;mso-position-horizontal:absolute;mso-position-horizontal-relative:text;mso-position-vertical:absolute;mso-position-vertical-relative:text;mso-width-percent:0;mso-height-percent:0;mso-width-relative:margin;mso-height-relative:margin;v-text-anchor:middle" o:gfxdata="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" filled="f" strokecolor="#4472c4 [3204]" strokeweight="2.25pt">
+              <v:rect w14:anchorId="48AD9CD6" id="Rectángulo 3" o:spid="_x0000_s1026" style="position:absolute;margin-left:-58.5pt;margin-top:-45.65pt;width:562.35pt;height:741.7pt;z-index:-251657216;visibility:visible;mso-wrap-style:square;mso-width-percent:0;mso-height-percent:0;mso-wrap-distance-left:9pt;mso-wrap-distance-top:0;mso-wrap-distance-right:9pt;mso-wrap-distance-bottom:0;mso-position-horizontal:absolute;mso-position-horizontal-relative:text;mso-position-vertical:absolute;mso-position-vertical-relative:text;mso-width-percent:0;mso-height-percent:0;mso-width-relative:margin;mso-height-relative:margin;v-text-anchor:middle" o:gfxdata="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" filled="f" strokecolor="#4472c4 [3204]" strokeweight="2.25pt">
                 <v:stroke dashstyle="dash"/>
               </v:rect>
             </w:pict>
@@ -4641,14 +4641,6 @@
           <w:rFonts w:ascii="Calibri" w:hAnsi="Calibri" w:cs="Calibri"/>
         </w:rPr>
       </w:pPr>
-    </w:p>
-    <w:p>
-      <w:pPr>
-        <w:jc w:val="both"/>
-        <w:rPr>
-          <w:rFonts w:ascii="Calibri" w:hAnsi="Calibri" w:cs="Calibri"/>
-        </w:rPr>
-      </w:pPr>
       <w:r>
         <w:rPr>
           <w:rFonts w:ascii="Calibri" w:hAnsi="Calibri" w:cs="Calibri"/>
@@ -4663,6 +4655,20 @@
           <w:rFonts w:ascii="Calibri" w:hAnsi="Calibri" w:cs="Calibri"/>
         </w:rPr>
       </w:pPr>
+    </w:p>
+    <w:p>
+      <w:pPr>
+        <w:jc w:val="both"/>
+        <w:rPr>
+          <w:rFonts w:ascii="Calibri" w:hAnsi="Calibri" w:cs="Calibri"/>
+        </w:rPr>
+      </w:pPr>
+      <w:r>
+        <w:rPr>
+          <w:rFonts w:ascii="Calibri" w:hAnsi="Calibri" w:cs="Calibri"/>
+        </w:rPr>
+        <w:t>Usando A-Frame, se usa &lt;a-scene&gt; y dentro se usa la etiqueta &lt;a-assets&gt; y se agrega un item. Ahí se incluye la ruta del archivo exportado en formato .GLTF</w:t>
+      </w:r>
     </w:p>
     <w:p>
       <w:pPr>
@@ -4991,6 +4997,7 @@
         <w:rPr>
           <w:rFonts w:ascii="Calibri" w:hAnsi="Calibri" w:cs="Calibri"/>
         </w:rPr>
+        <w:lastRenderedPageBreak/>
         <w:t>MODELO VIRTUAL:</w:t>
       </w:r>
     </w:p>
